--- a/Documentation/Bag Label.docx
+++ b/Documentation/Bag Label.docx
@@ -274,7 +274,7 @@
                                     <pic:cNvPicPr/>
                                   </pic:nvPicPr>
                                   <pic:blipFill>
-                                    <a:blip r:embed="rId6">
+                                    <a:blip r:embed="rId7">
                                       <a:extLst>
                                         <a:ext uri="{28A0092B-C50C-407E-A947-70E740481C1C}">
                                           <a14:useLocalDpi xmlns:a14="http://schemas.microsoft.com/office/drawing/2010/main" val="0"/>
@@ -753,7 +753,7 @@
                                     <pic:cNvPicPr/>
                                   </pic:nvPicPr>
                                   <pic:blipFill>
-                                    <a:blip r:embed="rId6">
+                                    <a:blip r:embed="rId7">
                                       <a:extLst>
                                         <a:ext uri="{28A0092B-C50C-407E-A947-70E740481C1C}">
                                           <a14:useLocalDpi xmlns:a14="http://schemas.microsoft.com/office/drawing/2010/main" val="0"/>
@@ -1064,80 +1064,60 @@
                             </w:r>
                           </w:p>
                           <w:p>
-                            <w:r>
-                              <w:t>0.75’’ x 2’’ Sticky Back Velcro</w:t>
-                            </w:r>
-                            <w:r>
-                              <w:tab/>
-                            </w:r>
-                            <w:r>
-                              <w:tab/>
-                            </w:r>
-                            <w:r>
-                              <w:tab/>
-                            </w:r>
-                            <w:r>
+                            <w:pPr>
+                              <w:rPr>
+                                <w:u w:val="single"/>
+                              </w:rPr>
+                            </w:pPr>
+                            <w:bookmarkStart w:id="0" w:name="_GoBack"/>
+                            <w:bookmarkEnd w:id="0"/>
+                            <w:r>
+                              <w:rPr>
+                                <w:u w:val="single"/>
+                              </w:rPr>
+                              <w:t xml:space="preserve">6’’ x 2’’ Double Sided Velcro </w:t>
+                            </w:r>
+                            <w:r>
+                              <w:rPr>
+                                <w:u w:val="single"/>
+                              </w:rPr>
+                              <w:t xml:space="preserve">Riser </w:t>
+                            </w:r>
+                            <w:r>
+                              <w:rPr>
+                                <w:u w:val="single"/>
+                              </w:rPr>
+                              <w:t>Wrap</w:t>
+                            </w:r>
+                            <w:r>
+                              <w:rPr>
+                                <w:u w:val="single"/>
+                              </w:rPr>
+                              <w:tab/>
+                            </w:r>
+                            <w:r>
+                              <w:rPr>
+                                <w:u w:val="single"/>
+                              </w:rPr>
                               <w:tab/>
                               <w:t>1</w:t>
+                            </w:r>
+                            <w:r>
+                              <w:rPr>
+                                <w:u w:val="single"/>
+                              </w:rPr>
+                              <w:t xml:space="preserve">                _ _</w:t>
                             </w:r>
                           </w:p>
                           <w:p>
-                            <w:pPr>
-                              <w:rPr>
-                                <w:u w:val="single"/>
-                              </w:rPr>
-                            </w:pPr>
-                            <w:r>
-                              <w:rPr>
-                                <w:u w:val="single"/>
-                              </w:rPr>
-                              <w:t xml:space="preserve">6’’ x 2’’ Double Sided Velcro </w:t>
-                            </w:r>
-                            <w:r>
-                              <w:rPr>
-                                <w:u w:val="single"/>
-                              </w:rPr>
-                              <w:t xml:space="preserve">Riser </w:t>
-                            </w:r>
-                            <w:r>
-                              <w:rPr>
-                                <w:u w:val="single"/>
-                              </w:rPr>
-                              <w:t>Wrap</w:t>
-                            </w:r>
-                            <w:r>
-                              <w:rPr>
-                                <w:u w:val="single"/>
-                              </w:rPr>
-                              <w:tab/>
-                            </w:r>
-                            <w:r>
-                              <w:rPr>
-                                <w:u w:val="single"/>
-                              </w:rPr>
-                              <w:tab/>
-                              <w:t>1</w:t>
-                            </w:r>
-                            <w:r>
-                              <w:rPr>
-                                <w:u w:val="single"/>
-                              </w:rPr>
-                              <w:t xml:space="preserve">                _ _</w:t>
-                            </w:r>
-                          </w:p>
-                          <w:p>
-                            <w:r>
-                              <w:tab/>
-                            </w:r>
-                            <w:r>
-                              <w:tab/>
-                            </w:r>
-                            <w:r>
-                              <w:tab/>
-                            </w:r>
-                            <w:bookmarkStart w:id="0" w:name="_GoBack"/>
-                            <w:bookmarkEnd w:id="0"/>
-                            <w:r>
+                            <w:r>
+                              <w:tab/>
+                            </w:r>
+                            <w:r>
+                              <w:tab/>
+                            </w:r>
+                            <w:r>
+                              <w:tab/>
                               <w:t>Total</w:t>
                             </w:r>
                             <w:r>
@@ -1171,7 +1151,11 @@
           </mc:Choice>
           <mc:Fallback>
             <w:pict>
-              <v:shape w14:anchorId="31AAB6A8" id="_x0000_s1028" type="#_x0000_t202" style="position:absolute;left:0;text-align:left;margin-left:290.8pt;margin-top:376.3pt;width:342pt;height:270pt;z-index:251665408;visibility:visible;mso-wrap-style:square;mso-width-percent:0;mso-height-percent:0;mso-wrap-distance-left:9pt;mso-wrap-distance-top:3.6pt;mso-wrap-distance-right:9pt;mso-wrap-distance-bottom:3.6pt;mso-position-horizontal:right;mso-position-horizontal-relative:margin;mso-position-vertical:absolute;mso-position-vertical-relative:text;mso-width-percent:0;mso-height-percent:0;mso-width-relative:margin;mso-height-relative:margin;v-text-anchor:top" o:gfxdata="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">
+              <v:shapetype w14:anchorId="31AAB6A8" id="_x0000_t202" coordsize="21600,21600" o:spt="202" path="m,l,21600r21600,l21600,xe">
+                <v:stroke joinstyle="miter"/>
+                <v:path gradientshapeok="t" o:connecttype="rect"/>
+              </v:shapetype>
+              <v:shape id="_x0000_s1028" type="#_x0000_t202" style="position:absolute;left:0;text-align:left;margin-left:290.8pt;margin-top:376.3pt;width:342pt;height:270pt;z-index:251665408;visibility:visible;mso-wrap-style:square;mso-width-percent:0;mso-height-percent:0;mso-wrap-distance-left:9pt;mso-wrap-distance-top:3.6pt;mso-wrap-distance-right:9pt;mso-wrap-distance-bottom:3.6pt;mso-position-horizontal:right;mso-position-horizontal-relative:margin;mso-position-vertical:absolute;mso-position-vertical-relative:text;mso-width-percent:0;mso-height-percent:0;mso-width-relative:margin;mso-height-relative:margin;v-text-anchor:top" o:gfxdata="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">
                 <v:textbox>
                   <w:txbxContent>
                     <w:p>
@@ -1284,80 +1268,60 @@
                       </w:r>
                     </w:p>
                     <w:p>
-                      <w:r>
-                        <w:t>0.75’’ x 2’’ Sticky Back Velcro</w:t>
-                      </w:r>
-                      <w:r>
-                        <w:tab/>
-                      </w:r>
-                      <w:r>
-                        <w:tab/>
-                      </w:r>
-                      <w:r>
-                        <w:tab/>
-                      </w:r>
-                      <w:r>
+                      <w:pPr>
+                        <w:rPr>
+                          <w:u w:val="single"/>
+                        </w:rPr>
+                      </w:pPr>
+                      <w:bookmarkStart w:id="1" w:name="_GoBack"/>
+                      <w:bookmarkEnd w:id="1"/>
+                      <w:r>
+                        <w:rPr>
+                          <w:u w:val="single"/>
+                        </w:rPr>
+                        <w:t xml:space="preserve">6’’ x 2’’ Double Sided Velcro </w:t>
+                      </w:r>
+                      <w:r>
+                        <w:rPr>
+                          <w:u w:val="single"/>
+                        </w:rPr>
+                        <w:t xml:space="preserve">Riser </w:t>
+                      </w:r>
+                      <w:r>
+                        <w:rPr>
+                          <w:u w:val="single"/>
+                        </w:rPr>
+                        <w:t>Wrap</w:t>
+                      </w:r>
+                      <w:r>
+                        <w:rPr>
+                          <w:u w:val="single"/>
+                        </w:rPr>
+                        <w:tab/>
+                      </w:r>
+                      <w:r>
+                        <w:rPr>
+                          <w:u w:val="single"/>
+                        </w:rPr>
                         <w:tab/>
                         <w:t>1</w:t>
+                      </w:r>
+                      <w:r>
+                        <w:rPr>
+                          <w:u w:val="single"/>
+                        </w:rPr>
+                        <w:t xml:space="preserve">                _ _</w:t>
                       </w:r>
                     </w:p>
                     <w:p>
-                      <w:pPr>
-                        <w:rPr>
-                          <w:u w:val="single"/>
-                        </w:rPr>
-                      </w:pPr>
-                      <w:r>
-                        <w:rPr>
-                          <w:u w:val="single"/>
-                        </w:rPr>
-                        <w:t xml:space="preserve">6’’ x 2’’ Double Sided Velcro </w:t>
-                      </w:r>
-                      <w:r>
-                        <w:rPr>
-                          <w:u w:val="single"/>
-                        </w:rPr>
-                        <w:t xml:space="preserve">Riser </w:t>
-                      </w:r>
-                      <w:r>
-                        <w:rPr>
-                          <w:u w:val="single"/>
-                        </w:rPr>
-                        <w:t>Wrap</w:t>
-                      </w:r>
-                      <w:r>
-                        <w:rPr>
-                          <w:u w:val="single"/>
-                        </w:rPr>
-                        <w:tab/>
-                      </w:r>
-                      <w:r>
-                        <w:rPr>
-                          <w:u w:val="single"/>
-                        </w:rPr>
-                        <w:tab/>
-                        <w:t>1</w:t>
-                      </w:r>
-                      <w:r>
-                        <w:rPr>
-                          <w:u w:val="single"/>
-                        </w:rPr>
-                        <w:t xml:space="preserve">                _ _</w:t>
-                      </w:r>
-                    </w:p>
-                    <w:p>
-                      <w:r>
-                        <w:tab/>
-                      </w:r>
-                      <w:r>
-                        <w:tab/>
-                      </w:r>
-                      <w:r>
-                        <w:tab/>
-                      </w:r>
-                      <w:bookmarkStart w:id="1" w:name="_GoBack"/>
-                      <w:bookmarkEnd w:id="1"/>
-                      <w:r>
+                      <w:r>
+                        <w:tab/>
+                      </w:r>
+                      <w:r>
+                        <w:tab/>
+                      </w:r>
+                      <w:r>
+                        <w:tab/>
                         <w:t>Total</w:t>
                       </w:r>
                       <w:r>
@@ -1540,84 +1504,71 @@
                             </w:r>
                           </w:p>
                           <w:p>
-                            <w:r>
-                              <w:t>0.75’’ x 2’’ Sticky Back Velcro</w:t>
-                            </w:r>
-                            <w:r>
-                              <w:tab/>
-                            </w:r>
-                            <w:r>
-                              <w:tab/>
-                            </w:r>
-                            <w:r>
-                              <w:tab/>
-                            </w:r>
-                            <w:r>
+                            <w:pPr>
+                              <w:rPr>
+                                <w:u w:val="single"/>
+                              </w:rPr>
+                            </w:pPr>
+                            <w:r>
+                              <w:rPr>
+                                <w:u w:val="single"/>
+                              </w:rPr>
+                              <w:t xml:space="preserve">6’’ x 2’’ Double Sided Velcro </w:t>
+                            </w:r>
+                            <w:r>
+                              <w:rPr>
+                                <w:u w:val="single"/>
+                              </w:rPr>
+                              <w:t xml:space="preserve">Riser </w:t>
+                            </w:r>
+                            <w:r>
+                              <w:rPr>
+                                <w:u w:val="single"/>
+                              </w:rPr>
+                              <w:t>Wrap</w:t>
+                            </w:r>
+                            <w:r>
+                              <w:rPr>
+                                <w:u w:val="single"/>
+                              </w:rPr>
+                              <w:tab/>
+                            </w:r>
+                            <w:r>
+                              <w:rPr>
+                                <w:u w:val="single"/>
+                              </w:rPr>
                               <w:tab/>
                               <w:t>1</w:t>
+                            </w:r>
+                            <w:r>
+                              <w:rPr>
+                                <w:u w:val="single"/>
+                              </w:rPr>
+                              <w:t xml:space="preserve">                _ _</w:t>
                             </w:r>
                           </w:p>
                           <w:p>
-                            <w:pPr>
-                              <w:rPr>
-                                <w:u w:val="single"/>
-                              </w:rPr>
-                            </w:pPr>
-                            <w:r>
-                              <w:rPr>
-                                <w:u w:val="single"/>
-                              </w:rPr>
-                              <w:t xml:space="preserve">6’’ x 2’’ Double Sided Velcro </w:t>
-                            </w:r>
-                            <w:r>
-                              <w:rPr>
-                                <w:u w:val="single"/>
-                              </w:rPr>
-                              <w:t xml:space="preserve">Riser </w:t>
-                            </w:r>
-                            <w:r>
-                              <w:rPr>
-                                <w:u w:val="single"/>
-                              </w:rPr>
-                              <w:t>Wrap</w:t>
-                            </w:r>
-                            <w:r>
-                              <w:rPr>
-                                <w:u w:val="single"/>
-                              </w:rPr>
-                              <w:tab/>
-                            </w:r>
-                            <w:r>
-                              <w:rPr>
-                                <w:u w:val="single"/>
-                              </w:rPr>
-                              <w:tab/>
-                              <w:t>1</w:t>
-                            </w:r>
-                            <w:r>
-                              <w:rPr>
-                                <w:u w:val="single"/>
-                              </w:rPr>
-                              <w:t xml:space="preserve">                _ _</w:t>
-                            </w:r>
-                          </w:p>
-                          <w:p>
-                            <w:r>
-                              <w:tab/>
-                            </w:r>
-                            <w:r>
-                              <w:tab/>
-                            </w:r>
-                            <w:r>
-                              <w:tab/>
-                              <w:t>Total (before tax)</w:t>
-                            </w:r>
-                            <w:r>
-                              <w:tab/>
-                            </w:r>
-                            <w:r>
-                              <w:tab/>
-                              <w:t>$80</w:t>
+                            <w:r>
+                              <w:tab/>
+                            </w:r>
+                            <w:r>
+                              <w:t>Total (before tax</w:t>
+                            </w:r>
+                            <w:r>
+                              <w:t xml:space="preserve"> and shipping</w:t>
+                            </w:r>
+                            <w:r>
+                              <w:t>)</w:t>
+                            </w:r>
+                            <w:r>
+                              <w:tab/>
+                            </w:r>
+                            <w:r>
+                              <w:tab/>
+                              <w:t>$</w:t>
+                            </w:r>
+                            <w:r>
+                              <w:t>99</w:t>
                             </w:r>
                             <w:r>
                               <w:t>.00 USD</w:t>
@@ -1755,84 +1706,71 @@
                       </w:r>
                     </w:p>
                     <w:p>
-                      <w:r>
-                        <w:t>0.75’’ x 2’’ Sticky Back Velcro</w:t>
-                      </w:r>
-                      <w:r>
-                        <w:tab/>
-                      </w:r>
-                      <w:r>
-                        <w:tab/>
-                      </w:r>
-                      <w:r>
-                        <w:tab/>
-                      </w:r>
-                      <w:r>
+                      <w:pPr>
+                        <w:rPr>
+                          <w:u w:val="single"/>
+                        </w:rPr>
+                      </w:pPr>
+                      <w:r>
+                        <w:rPr>
+                          <w:u w:val="single"/>
+                        </w:rPr>
+                        <w:t xml:space="preserve">6’’ x 2’’ Double Sided Velcro </w:t>
+                      </w:r>
+                      <w:r>
+                        <w:rPr>
+                          <w:u w:val="single"/>
+                        </w:rPr>
+                        <w:t xml:space="preserve">Riser </w:t>
+                      </w:r>
+                      <w:r>
+                        <w:rPr>
+                          <w:u w:val="single"/>
+                        </w:rPr>
+                        <w:t>Wrap</w:t>
+                      </w:r>
+                      <w:r>
+                        <w:rPr>
+                          <w:u w:val="single"/>
+                        </w:rPr>
+                        <w:tab/>
+                      </w:r>
+                      <w:r>
+                        <w:rPr>
+                          <w:u w:val="single"/>
+                        </w:rPr>
                         <w:tab/>
                         <w:t>1</w:t>
+                      </w:r>
+                      <w:r>
+                        <w:rPr>
+                          <w:u w:val="single"/>
+                        </w:rPr>
+                        <w:t xml:space="preserve">                _ _</w:t>
                       </w:r>
                     </w:p>
                     <w:p>
-                      <w:pPr>
-                        <w:rPr>
-                          <w:u w:val="single"/>
-                        </w:rPr>
-                      </w:pPr>
-                      <w:r>
-                        <w:rPr>
-                          <w:u w:val="single"/>
-                        </w:rPr>
-                        <w:t xml:space="preserve">6’’ x 2’’ Double Sided Velcro </w:t>
-                      </w:r>
-                      <w:r>
-                        <w:rPr>
-                          <w:u w:val="single"/>
-                        </w:rPr>
-                        <w:t xml:space="preserve">Riser </w:t>
-                      </w:r>
-                      <w:r>
-                        <w:rPr>
-                          <w:u w:val="single"/>
-                        </w:rPr>
-                        <w:t>Wrap</w:t>
-                      </w:r>
-                      <w:r>
-                        <w:rPr>
-                          <w:u w:val="single"/>
-                        </w:rPr>
-                        <w:tab/>
-                      </w:r>
-                      <w:r>
-                        <w:rPr>
-                          <w:u w:val="single"/>
-                        </w:rPr>
-                        <w:tab/>
-                        <w:t>1</w:t>
-                      </w:r>
-                      <w:r>
-                        <w:rPr>
-                          <w:u w:val="single"/>
-                        </w:rPr>
-                        <w:t xml:space="preserve">                _ _</w:t>
-                      </w:r>
-                    </w:p>
-                    <w:p>
-                      <w:r>
-                        <w:tab/>
-                      </w:r>
-                      <w:r>
-                        <w:tab/>
-                      </w:r>
-                      <w:r>
-                        <w:tab/>
-                        <w:t>Total (before tax)</w:t>
-                      </w:r>
-                      <w:r>
-                        <w:tab/>
-                      </w:r>
-                      <w:r>
-                        <w:tab/>
-                        <w:t>$80</w:t>
+                      <w:r>
+                        <w:tab/>
+                      </w:r>
+                      <w:r>
+                        <w:t>Total (before tax</w:t>
+                      </w:r>
+                      <w:r>
+                        <w:t xml:space="preserve"> and shipping</w:t>
+                      </w:r>
+                      <w:r>
+                        <w:t>)</w:t>
+                      </w:r>
+                      <w:r>
+                        <w:tab/>
+                      </w:r>
+                      <w:r>
+                        <w:tab/>
+                        <w:t>$</w:t>
+                      </w:r>
+                      <w:r>
+                        <w:t>99</w:t>
                       </w:r>
                       <w:r>
                         <w:t>.00 USD</w:t>
@@ -2813,7 +2751,7 @@
 </file>
 
 <file path=customXml/itemProps1.xml><?xml version="1.0" encoding="utf-8"?>
-<ds:datastoreItem xmlns:ds="http://schemas.openxmlformats.org/officeDocument/2006/customXml" ds:itemID="{F6464A5D-C423-4B70-9CE8-4F7797E475C5}">
+<ds:datastoreItem xmlns:ds="http://schemas.openxmlformats.org/officeDocument/2006/customXml" ds:itemID="{A0226026-C8F3-4739-BC2F-B463809D3623}">
   <ds:schemaRefs>
     <ds:schemaRef ds:uri="http://schemas.openxmlformats.org/officeDocument/2006/bibliography"/>
   </ds:schemaRefs>
